--- a/writing-IELTS/myown/Writing task 2/13th- .docx
+++ b/writing-IELTS/myown/Writing task 2/13th- .docx
@@ -6,57 +6,71 @@
       <w:pPr>
         <w:pStyle w:val="NoSpacing"/>
         <w:rPr>
-          <w:rFonts w:eastAsia="Times New Roman" w:cs="Arial"/>
+          <w:rFonts w:asciiTheme="majorBidi" w:eastAsia="Times New Roman" w:hAnsiTheme="majorBidi" w:cstheme="majorBidi"/>
           <w:b/>
           <w:bCs/>
-          <w:color w:val="555555"/>
-          <w:sz w:val="32"/>
-          <w:szCs w:val="32"/>
+          <w:sz w:val="28"/>
+          <w:szCs w:val="28"/>
           <w:bdr w:val="none" w:sz="0" w:space="0" w:color="auto" w:frame="1"/>
         </w:rPr>
       </w:pPr>
       <w:r>
         <w:rPr>
-          <w:rFonts w:eastAsia="Times New Roman" w:cs="Arial"/>
+          <w:rFonts w:asciiTheme="majorBidi" w:eastAsia="Times New Roman" w:hAnsiTheme="majorBidi" w:cstheme="majorBidi"/>
           <w:b/>
           <w:bCs/>
-          <w:color w:val="555555"/>
-          <w:sz w:val="32"/>
-          <w:szCs w:val="32"/>
+          <w:sz w:val="28"/>
+          <w:szCs w:val="28"/>
           <w:bdr w:val="none" w:sz="0" w:space="0" w:color="auto" w:frame="1"/>
         </w:rPr>
-        <w:t>Some people say that the only reason for learning a foreign language is in order to travel to or work in a foreign country. Others say that these are not the only reasons why someone should learn a foreign language.</w:t>
+        <w:t>Some people say that the only reason for learning a foreign language is in order to travel to or work in a foreign country. Others say that these are not the only reasons why someone should lear</w:t>
+      </w:r>
+      <w:bookmarkStart w:id="0" w:name="_GoBack"/>
+      <w:bookmarkEnd w:id="0"/>
+      <w:r>
+        <w:rPr>
+          <w:rFonts w:asciiTheme="majorBidi" w:eastAsia="Times New Roman" w:hAnsiTheme="majorBidi" w:cstheme="majorBidi"/>
+          <w:b/>
+          <w:bCs/>
+          <w:sz w:val="28"/>
+          <w:szCs w:val="28"/>
+          <w:bdr w:val="none" w:sz="0" w:space="0" w:color="auto" w:frame="1"/>
+        </w:rPr>
+        <w:t>n a foreign language.</w:t>
       </w:r>
     </w:p>
     <w:p>
       <w:pPr>
         <w:pStyle w:val="NoSpacing"/>
         <w:rPr>
-          <w:rFonts w:eastAsia="Times New Roman" w:cs="Arial"/>
+          <w:rFonts w:asciiTheme="majorBidi" w:eastAsia="Times New Roman" w:hAnsiTheme="majorBidi" w:cstheme="majorBidi"/>
           <w:b/>
           <w:bCs/>
-          <w:color w:val="555555"/>
-          <w:sz w:val="32"/>
-          <w:szCs w:val="32"/>
+          <w:sz w:val="28"/>
+          <w:szCs w:val="28"/>
           <w:bdr w:val="none" w:sz="0" w:space="0" w:color="auto" w:frame="1"/>
         </w:rPr>
       </w:pPr>
       <w:r>
         <w:rPr>
-          <w:rFonts w:eastAsia="Times New Roman" w:cs="Arial"/>
+          <w:rFonts w:asciiTheme="majorBidi" w:eastAsia="Times New Roman" w:hAnsiTheme="majorBidi" w:cstheme="majorBidi"/>
           <w:b/>
           <w:bCs/>
-          <w:color w:val="555555"/>
-          <w:sz w:val="32"/>
-          <w:szCs w:val="32"/>
+          <w:sz w:val="28"/>
+          <w:szCs w:val="28"/>
           <w:bdr w:val="none" w:sz="0" w:space="0" w:color="auto" w:frame="1"/>
         </w:rPr>
         <w:t>Discuss both these views and give your own opinion.</w:t>
       </w:r>
     </w:p>
     <w:p>
-      <w:bookmarkStart w:id="0" w:name="_GoBack"/>
-      <w:bookmarkEnd w:id="0"/>
+      <w:pPr>
+        <w:rPr>
+          <w:rFonts w:asciiTheme="majorBidi" w:hAnsiTheme="majorBidi" w:cstheme="majorBidi"/>
+          <w:sz w:val="20"/>
+          <w:szCs w:val="20"/>
+        </w:rPr>
+      </w:pPr>
     </w:p>
     <w:sectPr>
       <w:pgSz w:w="12240" w:h="15840"/>
